--- a/Видение.docx
+++ b/Видение.docx
@@ -1,6 +1,6 @@
 
 <file path=word/document.xml><?xml version="1.0" encoding="utf-8"?>
-<w:document xmlns:wpc="http://schemas.microsoft.com/office/word/2010/wordprocessingCanvas" xmlns:cx="http://schemas.microsoft.com/office/drawing/2014/chartex" xmlns:cx1="http://schemas.microsoft.com/office/drawing/2015/9/8/chartex" xmlns:cx2="http://schemas.microsoft.com/office/drawing/2015/10/21/chartex" xmlns:cx3="http://schemas.microsoft.com/office/drawing/2016/5/9/chartex" xmlns:cx4="http://schemas.microsoft.com/office/drawing/2016/5/10/chartex" xmlns:cx5="http://schemas.microsoft.com/office/drawing/2016/5/11/chartex" xmlns:cx6="http://schemas.microsoft.com/office/drawing/2016/5/12/chartex" xmlns:cx7="http://schemas.microsoft.com/office/drawing/2016/5/13/chartex" xmlns:cx8="http://schemas.microsoft.com/office/drawing/2016/5/14/chartex" xmlns:mc="http://schemas.openxmlformats.org/markup-compatibility/2006" xmlns:aink="http://schemas.microsoft.com/office/drawing/2016/ink" xmlns:am3d="http://schemas.microsoft.com/office/drawing/2017/model3d" xmlns:o="urn:schemas-microsoft-com:office:office" xmlns:oel="http://schemas.microsoft.com/office/2019/extlst" xmlns:r="http://schemas.openxmlformats.org/officeDocument/2006/relationships" xmlns:m="http://schemas.openxmlformats.org/officeDocument/2006/math" xmlns:v="urn:schemas-microsoft-com:vml" xmlns:wp14="http://schemas.microsoft.com/office/word/2010/wordprocessingDrawing" xmlns:wp="http://schemas.openxmlformats.org/drawingml/2006/wordprocessingDrawing" xmlns:w10="urn:schemas-microsoft-com:office:word" xmlns:w="http://schemas.openxmlformats.org/wordprocessingml/2006/main" xmlns:w14="http://schemas.microsoft.com/office/word/2010/wordml" xmlns:w15="http://schemas.microsoft.com/office/word/2012/wordml" xmlns:w16cex="http://schemas.microsoft.com/office/word/2018/wordml/cex" xmlns:w16cid="http://schemas.microsoft.com/office/word/2016/wordml/cid" xmlns:w16="http://schemas.microsoft.com/office/word/2018/wordml" xmlns:w16sdtdh="http://schemas.microsoft.com/office/word/2020/wordml/sdtdatahash" xmlns:w16se="http://schemas.microsoft.com/office/word/2015/wordml/symex" xmlns:wpg="http://schemas.microsoft.com/office/word/2010/wordprocessingGroup" xmlns:wpi="http://schemas.microsoft.com/office/word/2010/wordprocessingInk" xmlns:wne="http://schemas.microsoft.com/office/word/2006/wordml" xmlns:wps="http://schemas.microsoft.com/office/word/2010/wordprocessingShape" mc:Ignorable="w14 w15 w16se w16cid w16 w16cex w16sdtdh wp14">
+<w:document xmlns:wpc="http://schemas.microsoft.com/office/word/2010/wordprocessingCanvas" xmlns:cx="http://schemas.microsoft.com/office/drawing/2014/chartex" xmlns:mc="http://schemas.openxmlformats.org/markup-compatibility/2006" xmlns:o="urn:schemas-microsoft-com:office:office" xmlns:r="http://schemas.openxmlformats.org/officeDocument/2006/relationships" xmlns:m="http://schemas.openxmlformats.org/officeDocument/2006/math" xmlns:v="urn:schemas-microsoft-com:vml" xmlns:wp14="http://schemas.microsoft.com/office/word/2010/wordprocessingDrawing" xmlns:wp="http://schemas.openxmlformats.org/drawingml/2006/wordprocessingDrawing" xmlns:w10="urn:schemas-microsoft-com:office:word" xmlns:w="http://schemas.openxmlformats.org/wordprocessingml/2006/main" xmlns:w14="http://schemas.microsoft.com/office/word/2010/wordml" xmlns:w15="http://schemas.microsoft.com/office/word/2012/wordml" xmlns:w16se="http://schemas.microsoft.com/office/word/2015/wordml/symex" xmlns:wpg="http://schemas.microsoft.com/office/word/2010/wordprocessingGroup" xmlns:wpi="http://schemas.microsoft.com/office/word/2010/wordprocessingInk" xmlns:wne="http://schemas.microsoft.com/office/word/2006/wordml" xmlns:wps="http://schemas.microsoft.com/office/word/2010/wordprocessingShape" mc:Ignorable="w14 w15 w16se wp14">
   <w:body>
     <w:p>
       <w:pPr>
@@ -50,7 +50,29 @@
           <w:szCs w:val="24"/>
           <w:u w:val="single"/>
         </w:rPr>
-        <w:t>определения выгодности постройки</w:t>
+        <w:t xml:space="preserve">определения </w:t>
+      </w:r>
+      <w:r>
+        <w:rPr>
+          <w:rFonts w:ascii="Times New Roman" w:hAnsi="Times New Roman" w:cs="Times New Roman"/>
+          <w:b/>
+          <w:bCs/>
+          <w:sz w:val="24"/>
+          <w:szCs w:val="24"/>
+          <w:u w:val="single"/>
+        </w:rPr>
+        <w:t>успешности</w:t>
+      </w:r>
+      <w:r>
+        <w:rPr>
+          <w:rFonts w:ascii="Times New Roman" w:hAnsi="Times New Roman" w:cs="Times New Roman"/>
+          <w:b/>
+          <w:bCs/>
+          <w:sz w:val="24"/>
+          <w:szCs w:val="24"/>
+          <w:u w:val="single"/>
+        </w:rPr>
+        <w:t xml:space="preserve"> постройки</w:t>
       </w:r>
       <w:r>
         <w:rPr>
@@ -197,7 +219,23 @@
           <w:sz w:val="24"/>
           <w:szCs w:val="24"/>
         </w:rPr>
-        <w:t xml:space="preserve"> Текущий спрос;</w:t>
+        <w:t xml:space="preserve"> </w:t>
+      </w:r>
+      <w:r>
+        <w:rPr>
+          <w:rFonts w:ascii="Times New Roman" w:hAnsi="Times New Roman" w:cs="Times New Roman"/>
+          <w:sz w:val="24"/>
+          <w:szCs w:val="24"/>
+        </w:rPr>
+        <w:t>Близость крупных сооружений или организаций</w:t>
+      </w:r>
+      <w:r>
+        <w:rPr>
+          <w:rFonts w:ascii="Times New Roman" w:hAnsi="Times New Roman" w:cs="Times New Roman"/>
+          <w:sz w:val="24"/>
+          <w:szCs w:val="24"/>
+        </w:rPr>
+        <w:t>;</w:t>
       </w:r>
     </w:p>
     <w:p>
@@ -256,11 +294,16 @@
           <w:sz w:val="24"/>
           <w:szCs w:val="24"/>
         </w:rPr>
-        <w:t xml:space="preserve"> конкурентов;</w:t>
-      </w:r>
-    </w:p>
-    <w:p>
-      <w:pPr>
+        <w:t xml:space="preserve"> конкурентов</w:t>
+      </w:r>
+    </w:p>
+    <w:p>
+      <w:pPr>
+        <w:pStyle w:val="a3"/>
+        <w:numPr>
+          <w:ilvl w:val="0"/>
+          <w:numId w:val="3"/>
+        </w:numPr>
         <w:spacing w:after="0" w:line="360" w:lineRule="auto"/>
         <w:ind w:firstLine="567"/>
         <w:jc w:val="both"/>
@@ -276,7 +319,15 @@
           <w:sz w:val="24"/>
           <w:szCs w:val="24"/>
         </w:rPr>
-        <w:t>Опишем более подробно выбранные факторы.</w:t>
+        <w:t>Поток людей</w:t>
+      </w:r>
+      <w:r>
+        <w:rPr>
+          <w:rFonts w:ascii="Times New Roman" w:hAnsi="Times New Roman" w:cs="Times New Roman"/>
+          <w:sz w:val="24"/>
+          <w:szCs w:val="24"/>
+        </w:rPr>
+        <w:t>;</w:t>
       </w:r>
     </w:p>
     <w:p>
@@ -290,6 +341,14 @@
           <w:szCs w:val="24"/>
         </w:rPr>
       </w:pPr>
+      <w:r>
+        <w:rPr>
+          <w:rFonts w:ascii="Times New Roman" w:hAnsi="Times New Roman" w:cs="Times New Roman"/>
+          <w:sz w:val="24"/>
+          <w:szCs w:val="24"/>
+        </w:rPr>
+        <w:t>Опишем более подробно выбранные факторы.</w:t>
+      </w:r>
     </w:p>
     <w:p>
       <w:pPr>
@@ -302,14 +361,6 @@
           <w:szCs w:val="24"/>
         </w:rPr>
       </w:pPr>
-      <w:r>
-        <w:rPr>
-          <w:rFonts w:ascii="Times New Roman" w:hAnsi="Times New Roman" w:cs="Times New Roman"/>
-          <w:sz w:val="24"/>
-          <w:szCs w:val="24"/>
-        </w:rPr>
-        <w:t xml:space="preserve">Цена на аренду помещения. </w:t>
-      </w:r>
     </w:p>
     <w:p>
       <w:pPr>
@@ -328,7 +379,7 @@
           <w:sz w:val="24"/>
           <w:szCs w:val="24"/>
         </w:rPr>
-        <w:t>Через кнопку выбора места, будет показываться средняя цена аренды по близлежащим к месту выбора другим помещениям, для того чтобы было видно примерные траты.</w:t>
+        <w:t xml:space="preserve">Цена на аренду помещения. </w:t>
       </w:r>
     </w:p>
     <w:p>
@@ -342,6 +393,14 @@
           <w:szCs w:val="24"/>
         </w:rPr>
       </w:pPr>
+      <w:r>
+        <w:rPr>
+          <w:rFonts w:ascii="Times New Roman" w:hAnsi="Times New Roman" w:cs="Times New Roman"/>
+          <w:sz w:val="24"/>
+          <w:szCs w:val="24"/>
+        </w:rPr>
+        <w:t>Через кнопку выбора места, будет показываться средняя цена аренды по близлежащим к месту выбора другим помещениям, для того чтобы было видно примерные траты.</w:t>
+      </w:r>
     </w:p>
     <w:p>
       <w:pPr>
@@ -354,14 +413,6 @@
           <w:szCs w:val="24"/>
         </w:rPr>
       </w:pPr>
-      <w:r>
-        <w:rPr>
-          <w:rFonts w:ascii="Times New Roman" w:hAnsi="Times New Roman" w:cs="Times New Roman"/>
-          <w:sz w:val="24"/>
-          <w:szCs w:val="24"/>
-        </w:rPr>
-        <w:t xml:space="preserve">Текущий спрос. </w:t>
-      </w:r>
     </w:p>
     <w:p>
       <w:pPr>
@@ -380,7 +431,15 @@
           <w:sz w:val="24"/>
           <w:szCs w:val="24"/>
         </w:rPr>
-        <w:t>Показывает, насколько требуется выбранный тип предприятия и если возможно, то предложит оптимальный вариант.</w:t>
+        <w:t>Близость крупных сооружений или организаций</w:t>
+      </w:r>
+      <w:r>
+        <w:rPr>
+          <w:rFonts w:ascii="Times New Roman" w:hAnsi="Times New Roman" w:cs="Times New Roman"/>
+          <w:sz w:val="24"/>
+          <w:szCs w:val="24"/>
+        </w:rPr>
+        <w:t xml:space="preserve">. </w:t>
       </w:r>
     </w:p>
     <w:p>
@@ -394,6 +453,30 @@
           <w:szCs w:val="24"/>
         </w:rPr>
       </w:pPr>
+      <w:r>
+        <w:rPr>
+          <w:rFonts w:ascii="Times New Roman" w:hAnsi="Times New Roman" w:cs="Times New Roman"/>
+          <w:sz w:val="24"/>
+          <w:szCs w:val="24"/>
+        </w:rPr>
+        <w:t>Показывает</w:t>
+      </w:r>
+      <w:r>
+        <w:rPr>
+          <w:rFonts w:ascii="Times New Roman" w:hAnsi="Times New Roman" w:cs="Times New Roman"/>
+          <w:sz w:val="24"/>
+          <w:szCs w:val="24"/>
+        </w:rPr>
+        <w:t xml:space="preserve"> есть ли вблизи крупные сооружения (например, супермаркет или торговый центр) или организации в которых работают много людей, которые могут прийти в заведение на обед или после работы</w:t>
+      </w:r>
+      <w:r>
+        <w:rPr>
+          <w:rFonts w:ascii="Times New Roman" w:hAnsi="Times New Roman" w:cs="Times New Roman"/>
+          <w:sz w:val="24"/>
+          <w:szCs w:val="24"/>
+        </w:rPr>
+        <w:t>.</w:t>
+      </w:r>
     </w:p>
     <w:p>
       <w:pPr>
@@ -406,48 +489,6 @@
           <w:szCs w:val="24"/>
         </w:rPr>
       </w:pPr>
-      <w:r>
-        <w:rPr>
-          <w:rFonts w:ascii="Times New Roman" w:hAnsi="Times New Roman" w:cs="Times New Roman"/>
-          <w:sz w:val="24"/>
-          <w:szCs w:val="24"/>
-        </w:rPr>
-        <w:t xml:space="preserve">Наличие </w:t>
-      </w:r>
-      <w:r>
-        <w:rPr>
-          <w:rFonts w:ascii="Times New Roman" w:hAnsi="Times New Roman" w:cs="Times New Roman"/>
-          <w:sz w:val="24"/>
-          <w:szCs w:val="24"/>
-          <w:lang w:val="en-US"/>
-        </w:rPr>
-        <w:t>“</w:t>
-      </w:r>
-      <w:r>
-        <w:rPr>
-          <w:rFonts w:ascii="Times New Roman" w:hAnsi="Times New Roman" w:cs="Times New Roman"/>
-          <w:sz w:val="24"/>
-          <w:szCs w:val="24"/>
-        </w:rPr>
-        <w:t>серьезных</w:t>
-      </w:r>
-      <w:r>
-        <w:rPr>
-          <w:rFonts w:ascii="Times New Roman" w:hAnsi="Times New Roman" w:cs="Times New Roman"/>
-          <w:sz w:val="24"/>
-          <w:szCs w:val="24"/>
-          <w:lang w:val="en-US"/>
-        </w:rPr>
-        <w:t>”</w:t>
-      </w:r>
-      <w:r>
-        <w:rPr>
-          <w:rFonts w:ascii="Times New Roman" w:hAnsi="Times New Roman" w:cs="Times New Roman"/>
-          <w:sz w:val="24"/>
-          <w:szCs w:val="24"/>
-        </w:rPr>
-        <w:t xml:space="preserve"> конкурентов.</w:t>
-      </w:r>
     </w:p>
     <w:p>
       <w:pPr>
@@ -466,8 +507,132 @@
           <w:sz w:val="24"/>
           <w:szCs w:val="24"/>
         </w:rPr>
+        <w:t xml:space="preserve">Наличие </w:t>
+      </w:r>
+      <w:r>
+        <w:rPr>
+          <w:rFonts w:ascii="Times New Roman" w:hAnsi="Times New Roman" w:cs="Times New Roman"/>
+          <w:sz w:val="24"/>
+          <w:szCs w:val="24"/>
+        </w:rPr>
+        <w:t>“</w:t>
+      </w:r>
+      <w:r>
+        <w:rPr>
+          <w:rFonts w:ascii="Times New Roman" w:hAnsi="Times New Roman" w:cs="Times New Roman"/>
+          <w:sz w:val="24"/>
+          <w:szCs w:val="24"/>
+        </w:rPr>
+        <w:t>серьезных</w:t>
+      </w:r>
+      <w:r>
+        <w:rPr>
+          <w:rFonts w:ascii="Times New Roman" w:hAnsi="Times New Roman" w:cs="Times New Roman"/>
+          <w:sz w:val="24"/>
+          <w:szCs w:val="24"/>
+        </w:rPr>
+        <w:t>”</w:t>
+      </w:r>
+      <w:r>
+        <w:rPr>
+          <w:rFonts w:ascii="Times New Roman" w:hAnsi="Times New Roman" w:cs="Times New Roman"/>
+          <w:sz w:val="24"/>
+          <w:szCs w:val="24"/>
+        </w:rPr>
+        <w:t xml:space="preserve"> конкурентов.</w:t>
+      </w:r>
+    </w:p>
+    <w:p>
+      <w:pPr>
+        <w:spacing w:after="0" w:line="360" w:lineRule="auto"/>
+        <w:ind w:firstLine="567"/>
+        <w:jc w:val="both"/>
+        <w:rPr>
+          <w:rFonts w:ascii="Times New Roman" w:hAnsi="Times New Roman" w:cs="Times New Roman"/>
+          <w:sz w:val="24"/>
+          <w:szCs w:val="24"/>
+        </w:rPr>
+      </w:pPr>
+      <w:r>
+        <w:rPr>
+          <w:rFonts w:ascii="Times New Roman" w:hAnsi="Times New Roman" w:cs="Times New Roman"/>
+          <w:sz w:val="24"/>
+          <w:szCs w:val="24"/>
+        </w:rPr>
         <w:t>Информационная система определит, как много в районе есть популярных заведений, которые могут “отбить” потенциальных покупателей через некоторое время после открытия. Также покажет сколько в выбранном месте есть предприятий похожего типа.</w:t>
       </w:r>
+    </w:p>
+    <w:p>
+      <w:pPr>
+        <w:spacing w:after="0" w:line="360" w:lineRule="auto"/>
+        <w:ind w:firstLine="567"/>
+        <w:jc w:val="both"/>
+        <w:rPr>
+          <w:rFonts w:ascii="Times New Roman" w:hAnsi="Times New Roman" w:cs="Times New Roman"/>
+          <w:sz w:val="24"/>
+          <w:szCs w:val="24"/>
+        </w:rPr>
+      </w:pPr>
+    </w:p>
+    <w:p>
+      <w:pPr>
+        <w:spacing w:after="0" w:line="360" w:lineRule="auto"/>
+        <w:ind w:firstLine="567"/>
+        <w:jc w:val="both"/>
+        <w:rPr>
+          <w:rFonts w:ascii="Times New Roman" w:hAnsi="Times New Roman" w:cs="Times New Roman"/>
+          <w:sz w:val="24"/>
+          <w:szCs w:val="24"/>
+        </w:rPr>
+      </w:pPr>
+      <w:r>
+        <w:rPr>
+          <w:rFonts w:ascii="Times New Roman" w:hAnsi="Times New Roman" w:cs="Times New Roman"/>
+          <w:sz w:val="24"/>
+          <w:szCs w:val="24"/>
+        </w:rPr>
+        <w:t>Поток людей.</w:t>
+      </w:r>
+    </w:p>
+    <w:p>
+      <w:pPr>
+        <w:spacing w:after="0" w:line="360" w:lineRule="auto"/>
+        <w:ind w:firstLine="567"/>
+        <w:jc w:val="both"/>
+        <w:rPr>
+          <w:rFonts w:ascii="Times New Roman" w:hAnsi="Times New Roman" w:cs="Times New Roman"/>
+          <w:sz w:val="24"/>
+          <w:szCs w:val="24"/>
+        </w:rPr>
+      </w:pPr>
+      <w:r>
+        <w:rPr>
+          <w:rFonts w:ascii="Times New Roman" w:hAnsi="Times New Roman" w:cs="Times New Roman"/>
+          <w:sz w:val="24"/>
+          <w:szCs w:val="24"/>
+        </w:rPr>
+        <w:t xml:space="preserve">Подсчет количества людей за три периода: утро, день и вечер. </w:t>
+      </w:r>
+      <w:r>
+        <w:rPr>
+          <w:rFonts w:ascii="Times New Roman" w:hAnsi="Times New Roman" w:cs="Times New Roman"/>
+          <w:sz w:val="24"/>
+          <w:szCs w:val="24"/>
+        </w:rPr>
+        <w:t>Для этого будет использована нейросеть, которая подключится к камерам на перекрестках города Сургут.</w:t>
+      </w:r>
+    </w:p>
+    <w:p>
+      <w:pPr>
+        <w:spacing w:after="0" w:line="360" w:lineRule="auto"/>
+        <w:ind w:firstLine="567"/>
+        <w:jc w:val="both"/>
+        <w:rPr>
+          <w:rFonts w:ascii="Times New Roman" w:hAnsi="Times New Roman" w:cs="Times New Roman"/>
+          <w:sz w:val="24"/>
+          <w:szCs w:val="24"/>
+        </w:rPr>
+      </w:pPr>
     </w:p>
     <w:p>
       <w:pPr>
@@ -536,16 +701,7 @@
           <w:sz w:val="24"/>
           <w:szCs w:val="24"/>
         </w:rPr>
-        <w:t xml:space="preserve">При нажатии на определенную ячейку будет открывать информационное окно, предоставляя пользователю основную информацию. </w:t>
-      </w:r>
-      <w:r>
-        <w:rPr>
-          <w:rFonts w:ascii="Times New Roman" w:hAnsi="Times New Roman" w:cs="Times New Roman"/>
-          <w:sz w:val="24"/>
-          <w:szCs w:val="24"/>
-        </w:rPr>
-        <w:lastRenderedPageBreak/>
-        <w:t>Если же нужна дополнительная информацию, нужно будет самостоятельно открывать по предоставленным кнопкам.</w:t>
+        <w:t>При нажатии на определенную ячейку будет открывать информационное окно, предоставляя пользователю основную информацию. Если же нужна дополнительная информацию, нужно будет самостоятельно открывать по предоставленным кнопкам.</w:t>
       </w:r>
     </w:p>
     <w:p>
@@ -570,7 +726,55 @@
           <w:sz w:val="24"/>
           <w:szCs w:val="24"/>
         </w:rPr>
-        <w:t>Основная информация, включаемая в характеристику ячейки района это основные факторы: цена аренды, спрос и наличие конкурентов.</w:t>
+        <w:t xml:space="preserve">Основная информация, включаемая в характеристику </w:t>
+      </w:r>
+      <w:r>
+        <w:rPr>
+          <w:rFonts w:ascii="Times New Roman" w:hAnsi="Times New Roman" w:cs="Times New Roman"/>
+          <w:sz w:val="24"/>
+          <w:szCs w:val="24"/>
+        </w:rPr>
+        <w:t>ячейки района — это</w:t>
+      </w:r>
+      <w:r>
+        <w:rPr>
+          <w:rFonts w:ascii="Times New Roman" w:hAnsi="Times New Roman" w:cs="Times New Roman"/>
+          <w:sz w:val="24"/>
+          <w:szCs w:val="24"/>
+        </w:rPr>
+        <w:t xml:space="preserve"> основные факторы: цена аренды, </w:t>
+      </w:r>
+      <w:r>
+        <w:rPr>
+          <w:rFonts w:ascii="Times New Roman" w:hAnsi="Times New Roman" w:cs="Times New Roman"/>
+          <w:sz w:val="24"/>
+          <w:szCs w:val="24"/>
+        </w:rPr>
+        <w:t>организации,</w:t>
+      </w:r>
+      <w:r>
+        <w:rPr>
+          <w:rFonts w:ascii="Times New Roman" w:hAnsi="Times New Roman" w:cs="Times New Roman"/>
+          <w:sz w:val="24"/>
+          <w:szCs w:val="24"/>
+        </w:rPr>
+        <w:t xml:space="preserve"> наличие конкурентов</w:t>
+      </w:r>
+      <w:r>
+        <w:rPr>
+          <w:rFonts w:ascii="Times New Roman" w:hAnsi="Times New Roman" w:cs="Times New Roman"/>
+          <w:sz w:val="24"/>
+          <w:szCs w:val="24"/>
+        </w:rPr>
+        <w:t xml:space="preserve"> и поток людей</w:t>
+      </w:r>
+      <w:r>
+        <w:rPr>
+          <w:rFonts w:ascii="Times New Roman" w:hAnsi="Times New Roman" w:cs="Times New Roman"/>
+          <w:sz w:val="24"/>
+          <w:szCs w:val="24"/>
+        </w:rPr>
+        <w:t>.</w:t>
       </w:r>
     </w:p>
     <w:p>
@@ -691,7 +895,17 @@
           <w:sz w:val="24"/>
           <w:szCs w:val="24"/>
         </w:rPr>
-        <w:t>Отображение примерного процентного шанса на успех по специальной формуле (формулу нужно будет разработать);</w:t>
+        <w:t>Отображение примерного процентного шанса на успех по специальной формуле</w:t>
+      </w:r>
+      <w:bookmarkStart w:id="0" w:name="_GoBack"/>
+      <w:bookmarkEnd w:id="0"/>
+      <w:r>
+        <w:rPr>
+          <w:rFonts w:ascii="Times New Roman" w:hAnsi="Times New Roman" w:cs="Times New Roman"/>
+          <w:sz w:val="24"/>
+          <w:szCs w:val="24"/>
+        </w:rPr>
+        <w:t>;</w:t>
       </w:r>
     </w:p>
     <w:p>
@@ -1222,7 +1436,7 @@
 </file>
 
 <file path=word/numbering.xml><?xml version="1.0" encoding="utf-8"?>
-<w:numbering xmlns:wpc="http://schemas.microsoft.com/office/word/2010/wordprocessingCanvas" xmlns:cx="http://schemas.microsoft.com/office/drawing/2014/chartex" xmlns:cx1="http://schemas.microsoft.com/office/drawing/2015/9/8/chartex" xmlns:cx2="http://schemas.microsoft.com/office/drawing/2015/10/21/chartex" xmlns:cx3="http://schemas.microsoft.com/office/drawing/2016/5/9/chartex" xmlns:cx4="http://schemas.microsoft.com/office/drawing/2016/5/10/chartex" xmlns:cx5="http://schemas.microsoft.com/office/drawing/2016/5/11/chartex" xmlns:cx6="http://schemas.microsoft.com/office/drawing/2016/5/12/chartex" xmlns:cx7="http://schemas.microsoft.com/office/drawing/2016/5/13/chartex" xmlns:cx8="http://schemas.microsoft.com/office/drawing/2016/5/14/chartex" xmlns:mc="http://schemas.openxmlformats.org/markup-compatibility/2006" xmlns:aink="http://schemas.microsoft.com/office/drawing/2016/ink" xmlns:am3d="http://schemas.microsoft.com/office/drawing/2017/model3d" xmlns:o="urn:schemas-microsoft-com:office:office" xmlns:oel="http://schemas.microsoft.com/office/2019/extlst" xmlns:r="http://schemas.openxmlformats.org/officeDocument/2006/relationships" xmlns:m="http://schemas.openxmlformats.org/officeDocument/2006/math" xmlns:v="urn:schemas-microsoft-com:vml" xmlns:wp14="http://schemas.microsoft.com/office/word/2010/wordprocessingDrawing" xmlns:wp="http://schemas.openxmlformats.org/drawingml/2006/wordprocessingDrawing" xmlns:w10="urn:schemas-microsoft-com:office:word" xmlns:w="http://schemas.openxmlformats.org/wordprocessingml/2006/main" xmlns:w14="http://schemas.microsoft.com/office/word/2010/wordml" xmlns:w15="http://schemas.microsoft.com/office/word/2012/wordml" xmlns:w16cex="http://schemas.microsoft.com/office/word/2018/wordml/cex" xmlns:w16cid="http://schemas.microsoft.com/office/word/2016/wordml/cid" xmlns:w16="http://schemas.microsoft.com/office/word/2018/wordml" xmlns:w16sdtdh="http://schemas.microsoft.com/office/word/2020/wordml/sdtdatahash" xmlns:w16se="http://schemas.microsoft.com/office/word/2015/wordml/symex" xmlns:wpg="http://schemas.microsoft.com/office/word/2010/wordprocessingGroup" xmlns:wpi="http://schemas.microsoft.com/office/word/2010/wordprocessingInk" xmlns:wne="http://schemas.microsoft.com/office/word/2006/wordml" xmlns:wps="http://schemas.microsoft.com/office/word/2010/wordprocessingShape" mc:Ignorable="w14 w15 w16se w16cid w16 w16cex w16sdtdh wp14">
+<w:numbering xmlns:wpc="http://schemas.microsoft.com/office/word/2010/wordprocessingCanvas" xmlns:cx="http://schemas.microsoft.com/office/drawing/2014/chartex" xmlns:mc="http://schemas.openxmlformats.org/markup-compatibility/2006" xmlns:o="urn:schemas-microsoft-com:office:office" xmlns:r="http://schemas.openxmlformats.org/officeDocument/2006/relationships" xmlns:m="http://schemas.openxmlformats.org/officeDocument/2006/math" xmlns:v="urn:schemas-microsoft-com:vml" xmlns:wp14="http://schemas.microsoft.com/office/word/2010/wordprocessingDrawing" xmlns:wp="http://schemas.openxmlformats.org/drawingml/2006/wordprocessingDrawing" xmlns:w10="urn:schemas-microsoft-com:office:word" xmlns:w="http://schemas.openxmlformats.org/wordprocessingml/2006/main" xmlns:w14="http://schemas.microsoft.com/office/word/2010/wordml" xmlns:w15="http://schemas.microsoft.com/office/word/2012/wordml" xmlns:w16se="http://schemas.microsoft.com/office/word/2015/wordml/symex" xmlns:wpg="http://schemas.microsoft.com/office/word/2010/wordprocessingGroup" xmlns:wpi="http://schemas.microsoft.com/office/word/2010/wordprocessingInk" xmlns:wne="http://schemas.microsoft.com/office/word/2006/wordml" xmlns:wps="http://schemas.microsoft.com/office/word/2010/wordprocessingShape" mc:Ignorable="w14 w15 w16se wp14">
   <w:abstractNum w:abstractNumId="0" w15:restartNumberingAfterBreak="0">
     <w:nsid w:val="0E557499"/>
     <w:multiLevelType w:val="hybridMultilevel"/>
@@ -1656,23 +1870,23 @@
       </w:pPr>
     </w:lvl>
   </w:abstractNum>
-  <w:num w:numId="1" w16cid:durableId="1296640596">
+  <w:num w:numId="1">
     <w:abstractNumId w:val="3"/>
   </w:num>
-  <w:num w:numId="2" w16cid:durableId="1030715730">
+  <w:num w:numId="2">
     <w:abstractNumId w:val="0"/>
   </w:num>
-  <w:num w:numId="3" w16cid:durableId="599678998">
+  <w:num w:numId="3">
     <w:abstractNumId w:val="1"/>
   </w:num>
-  <w:num w:numId="4" w16cid:durableId="1806200200">
+  <w:num w:numId="4">
     <w:abstractNumId w:val="2"/>
   </w:num>
 </w:numbering>
 </file>
 
 <file path=word/styles.xml><?xml version="1.0" encoding="utf-8"?>
-<w:styles xmlns:mc="http://schemas.openxmlformats.org/markup-compatibility/2006" xmlns:r="http://schemas.openxmlformats.org/officeDocument/2006/relationships" xmlns:w="http://schemas.openxmlformats.org/wordprocessingml/2006/main" xmlns:w14="http://schemas.microsoft.com/office/word/2010/wordml" xmlns:w15="http://schemas.microsoft.com/office/word/2012/wordml" xmlns:w16cex="http://schemas.microsoft.com/office/word/2018/wordml/cex" xmlns:w16cid="http://schemas.microsoft.com/office/word/2016/wordml/cid" xmlns:w16="http://schemas.microsoft.com/office/word/2018/wordml" xmlns:w16sdtdh="http://schemas.microsoft.com/office/word/2020/wordml/sdtdatahash" xmlns:w16se="http://schemas.microsoft.com/office/word/2015/wordml/symex" mc:Ignorable="w14 w15 w16se w16cid w16 w16cex w16sdtdh">
+<w:styles xmlns:mc="http://schemas.openxmlformats.org/markup-compatibility/2006" xmlns:r="http://schemas.openxmlformats.org/officeDocument/2006/relationships" xmlns:w="http://schemas.openxmlformats.org/wordprocessingml/2006/main" xmlns:w14="http://schemas.microsoft.com/office/word/2010/wordml" xmlns:w15="http://schemas.microsoft.com/office/word/2012/wordml" xmlns:w16se="http://schemas.microsoft.com/office/word/2015/wordml/symex" mc:Ignorable="w14 w15 w16se">
   <w:docDefaults>
     <w:rPrDefault>
       <w:rPr>
@@ -1688,7 +1902,7 @@
       </w:pPr>
     </w:pPrDefault>
   </w:docDefaults>
-  <w:latentStyles w:defLockedState="0" w:defUIPriority="99" w:defSemiHidden="0" w:defUnhideWhenUsed="0" w:defQFormat="0" w:count="376">
+  <w:latentStyles w:defLockedState="0" w:defUIPriority="99" w:defSemiHidden="0" w:defUnhideWhenUsed="0" w:defQFormat="0" w:count="371">
     <w:lsdException w:name="Normal" w:uiPriority="0" w:qFormat="1"/>
     <w:lsdException w:name="heading 1" w:uiPriority="9" w:qFormat="1"/>
     <w:lsdException w:name="heading 2" w:semiHidden="1" w:uiPriority="9" w:unhideWhenUsed="1" w:qFormat="1"/>
@@ -2060,11 +2274,6 @@
     <w:lsdException w:name="List Table 5 Dark Accent 6" w:uiPriority="50"/>
     <w:lsdException w:name="List Table 6 Colorful Accent 6" w:uiPriority="51"/>
     <w:lsdException w:name="List Table 7 Colorful Accent 6" w:uiPriority="52"/>
-    <w:lsdException w:name="Mention" w:semiHidden="1" w:unhideWhenUsed="1"/>
-    <w:lsdException w:name="Smart Hyperlink" w:semiHidden="1" w:unhideWhenUsed="1"/>
-    <w:lsdException w:name="Hashtag" w:semiHidden="1" w:unhideWhenUsed="1"/>
-    <w:lsdException w:name="Unresolved Mention" w:semiHidden="1" w:unhideWhenUsed="1"/>
-    <w:lsdException w:name="Smart Link" w:semiHidden="1" w:unhideWhenUsed="1"/>
   </w:latentStyles>
   <w:style w:type="paragraph" w:default="1" w:styleId="a">
     <w:name w:val="Normal"/>
